--- a/ABNT Document.docx
+++ b/ABNT Document.docx
@@ -1457,6 +1457,82 @@
     </w:p>
     <w:p>
       <w:pPr>
+        <w:ind w:firstLine="708"/>
+        <w:jc w:val="both"/>
+        <w:rPr>
+          <w:rFonts w:ascii="Arial" w:hAnsi="Arial" w:cs="Arial"/>
+          <w:sz w:val="24"/>
+          <w:szCs w:val="24"/>
+        </w:rPr>
+      </w:pPr>
+      <w:r>
+        <w:rPr>
+          <w:rFonts w:ascii="Arial" w:hAnsi="Arial" w:cs="Arial"/>
+          <w:sz w:val="24"/>
+          <w:szCs w:val="24"/>
+        </w:rPr>
+        <w:t>O presente trabalho tem como objetivo o desenvolvimento de um sistema de identificação e autenticação biométrica, implementado em Python, aplicando os conceitos e tecnologias estudados ao longo do curso de Ciência da Computação. A ferramenta proposta tem como foco restringir e gerenciar o acesso a uma rede e ao banco de dados do Ministério do Meio Ambiente, onde estão armazenadas informações estratégicas sobre propriedades rurais que utilizam agrotóxicos proibidos, que podem gerar impactos em rios, mares e lençóis freáticos. O sistema deverá contemplar diferentes níveis de acesso, assegurando que informações sensíveis sejam disponibilizadas apenas a perfis autorizados, variando desde acesso público a dados gerais até consultas restritas a diretores de divisão e ao ministro do meio ambiente.</w:t>
+      </w:r>
+    </w:p>
+    <w:p>
+      <w:pPr>
+        <w:ind w:firstLine="708"/>
+        <w:jc w:val="both"/>
+        <w:rPr>
+          <w:rFonts w:ascii="Arial" w:hAnsi="Arial" w:cs="Arial"/>
+          <w:sz w:val="24"/>
+          <w:szCs w:val="24"/>
+        </w:rPr>
+      </w:pPr>
+      <w:r>
+        <w:rPr>
+          <w:rFonts w:ascii="Arial" w:hAnsi="Arial" w:cs="Arial"/>
+          <w:sz w:val="24"/>
+          <w:szCs w:val="24"/>
+        </w:rPr>
+        <w:t>A proposta envolve o estudo e aplicação de diferentes modalidades biométricas, tais como reconhecimento facial, impressão digital, leitura de íris, geometria da mão, voz e assinatura, avaliando seus aspectos gerais, usabilidade e nível de aceitação dos usuários. A utilização de técnicas biométricas contribui para aumentar a segurança e confiabilidade do processo de autenticação, ao mesmo tempo em que permite discutir os impactos éticos e sociais do uso de tecnologias de biometria em contextos governamentais e ambientais.</w:t>
+      </w:r>
+    </w:p>
+    <w:p>
+      <w:pPr>
+        <w:ind w:firstLine="708"/>
+        <w:jc w:val="both"/>
+        <w:rPr>
+          <w:rFonts w:ascii="Arial" w:hAnsi="Arial" w:cs="Arial"/>
+          <w:sz w:val="24"/>
+          <w:szCs w:val="24"/>
+        </w:rPr>
+      </w:pPr>
+      <w:r>
+        <w:rPr>
+          <w:rFonts w:ascii="Arial" w:hAnsi="Arial" w:cs="Arial"/>
+          <w:sz w:val="24"/>
+          <w:szCs w:val="24"/>
+        </w:rPr>
+        <w:t>O desenvolvimento e a implementação do projeto possibilitam a aplicação prática de fundamentos de gestão de projetos, lógica de programação, estruturas de dados, segurança da informação e bancos de dados de forma interdisciplinar. Essa integração amplia o aprendizado acadêmico, proporcionando uma experiência que vai desde o planejamento até a execução de um projeto.</w:t>
+      </w:r>
+    </w:p>
+    <w:p>
+      <w:pPr>
+        <w:ind w:firstLine="708"/>
+        <w:jc w:val="both"/>
+        <w:rPr>
+          <w:rFonts w:ascii="Arial" w:hAnsi="Arial" w:cs="Arial"/>
+          <w:sz w:val="24"/>
+          <w:szCs w:val="24"/>
+        </w:rPr>
+      </w:pPr>
+      <w:r>
+        <w:rPr>
+          <w:rFonts w:ascii="Arial" w:hAnsi="Arial" w:cs="Arial"/>
+          <w:sz w:val="24"/>
+          <w:szCs w:val="24"/>
+        </w:rPr>
+        <w:t>Além do aspecto técnico, o trabalho também possui forte relevância social e ambiental, uma vez que está diretamente relacionado ao combate a práticas nocivas ao meio ambiente. Ao garantir a segurança das informações sobre o uso inadequado de agrotóxicos e facilitar o acesso controlado a diferentes níveis de usuários, o sistema contribui para a transparência, eficiência e eficácia da fiscalização ambiental. Dessa forma, o trabalho une tecnologia, segurança da informação e responsabilidade ambiental.</w:t>
+      </w:r>
+    </w:p>
+    <w:p>
+      <w:pPr>
         <w:rPr>
           <w:rFonts w:ascii="Arial" w:eastAsiaTheme="majorEastAsia" w:hAnsi="Arial" w:cstheme="majorBidi"/>
           <w:b/>
@@ -1491,6 +1567,7 @@
     </w:p>
     <w:p>
       <w:pPr>
+        <w:ind w:firstLine="708"/>
         <w:jc w:val="both"/>
         <w:rPr>
           <w:rFonts w:ascii="Arial" w:hAnsi="Arial" w:cs="Arial"/>
@@ -1499,7 +1576,63 @@
         </w:rPr>
       </w:pPr>
       <w:r>
-        <w:tab/>
+        <w:rPr>
+          <w:rFonts w:ascii="Arial" w:hAnsi="Arial" w:cs="Arial"/>
+          <w:sz w:val="24"/>
+          <w:szCs w:val="24"/>
+        </w:rPr>
+        <w:t>Autenticação é o processo de verificação da identidade de um usuário, é presente em situações cotidianas como para assinaturas em contratos, uso em caixas eletrônicos e visando a segurança em ambientes computacionais, onde surgiu o aumento de ataques às vulnerabilidades dos sistemas. Tradicionalmente, utiliza-se a autenticação usando aquilo que o indivíduo sabe ou possui, como por exemplo métodos vulneráveis a perda como chaves, e métodos vulneráveis ao esquecimento ou compartilhamento como senhas. Já a biometria oferece maior segurança por ter como base o que o indivíduo é ou faz, podendo ser complementada por recursos como a verificação ao tempo, ao espaço ou pela validação por terceiros. (</w:t>
+      </w:r>
+      <w:r>
+        <w:rPr>
+          <w:rFonts w:ascii="Arial" w:hAnsi="Arial" w:cs="Arial"/>
+          <w:sz w:val="24"/>
+          <w:szCs w:val="24"/>
+        </w:rPr>
+        <w:t>KAZIENKO</w:t>
+      </w:r>
+      <w:r>
+        <w:rPr>
+          <w:rFonts w:ascii="Arial" w:hAnsi="Arial" w:cs="Arial"/>
+          <w:sz w:val="24"/>
+          <w:szCs w:val="24"/>
+        </w:rPr>
+        <w:t xml:space="preserve">, 2003). </w:t>
+      </w:r>
+    </w:p>
+    <w:p>
+      <w:pPr>
+        <w:ind w:firstLine="708"/>
+        <w:jc w:val="both"/>
+        <w:rPr>
+          <w:rFonts w:ascii="Arial" w:hAnsi="Arial" w:cs="Arial"/>
+          <w:sz w:val="24"/>
+          <w:szCs w:val="24"/>
+        </w:rPr>
+      </w:pPr>
+      <w:r>
+        <w:rPr>
+          <w:rFonts w:ascii="Arial" w:hAnsi="Arial" w:cs="Arial"/>
+          <w:sz w:val="24"/>
+          <w:szCs w:val="24"/>
+        </w:rPr>
+        <w:t>A biometria é o campo que estuda as características únicas de indivíduos, utilizadas para autenticação de identidade, podendo ser físicas, como impressões digitais, íris e geometria da mão, ou comportamentais, como assinatura e reconhecimento de voz. Diferentemente dos métodos tradicionais baseados em senhas ou cartões, as características biométricas apresentam maior segurança por não poderem ser esquecidas, emprestadas ou facilmente falsificadas. (</w:t>
+      </w:r>
+      <w:r>
+        <w:rPr>
+          <w:rFonts w:ascii="Arial" w:hAnsi="Arial" w:cs="Arial"/>
+          <w:sz w:val="24"/>
+          <w:szCs w:val="24"/>
+        </w:rPr>
+        <w:t>KAZIENKO</w:t>
+      </w:r>
+      <w:r>
+        <w:rPr>
+          <w:rFonts w:ascii="Arial" w:hAnsi="Arial" w:cs="Arial"/>
+          <w:sz w:val="24"/>
+          <w:szCs w:val="24"/>
+        </w:rPr>
+        <w:t>, 2003).</w:t>
       </w:r>
     </w:p>
     <w:p>
@@ -1602,23 +1735,7 @@
           <w:sz w:val="24"/>
           <w:szCs w:val="24"/>
         </w:rPr>
-        <w:t>É possível identificar seu uso em diversos dispositivos que andam lado a lado com o ser humano, como nos celulares, onde há desbloqueio quando seu usuário olha para a tela, ou em situações onde é preciso fazer a prova de vida de usuário através de biometria facial, sendo exigido comportamentos espontâneo</w:t>
-      </w:r>
-      <w:r>
-        <w:rPr>
-          <w:rFonts w:ascii="Arial" w:hAnsi="Arial" w:cs="Arial"/>
-          <w:sz w:val="24"/>
-          <w:szCs w:val="24"/>
-        </w:rPr>
-        <w:t>s</w:t>
-      </w:r>
-      <w:r>
-        <w:rPr>
-          <w:rFonts w:ascii="Arial" w:hAnsi="Arial" w:cs="Arial"/>
-          <w:sz w:val="24"/>
-          <w:szCs w:val="24"/>
-        </w:rPr>
-        <w:t xml:space="preserve"> de alguma parte da face do usuário para garantir que a ação está sendo reproduzida por um ser vivo e não uma imagem (KATO, 2024).</w:t>
+        <w:t>É possível identificar seu uso em diversos dispositivos que andam lado a lado com o ser humano, como nos celulares, onde há desbloqueio quando seu usuário olha para a tela, ou em situações onde é preciso fazer a prova de vida de usuário através de biometria facial, sendo exigido comportamentos espontâneos de alguma parte da face do usuário para garantir que a ação está sendo reproduzida por um ser vivo e não uma imagem (KATO, 2024).</w:t>
       </w:r>
     </w:p>
     <w:p>
@@ -1639,19 +1756,7 @@
         <w:jc w:val="both"/>
       </w:pPr>
       <w:r>
-        <w:t>"As abordagens mais populares usadas no problema de reconhecimento de face se baseiam na localização e análise de atributos faciais como olhos, nariz e</w:t>
-      </w:r>
-      <w:r>
-        <w:t xml:space="preserve"> </w:t>
-      </w:r>
-      <w:r>
-        <w:t>boca, ou na análise global da mesma, representada como combinação ponderada de uma série</w:t>
-      </w:r>
-      <w:r>
-        <w:t xml:space="preserve"> </w:t>
-      </w:r>
-      <w:r>
-        <w:t>de faces canônicas." (MORAES, 2010)</w:t>
+        <w:t>"As abordagens mais populares usadas no problema de reconhecimento de face se baseiam na localização e análise de atributos faciais como olhos, nariz e boca, ou na análise global da mesma, representada como combinação ponderada de uma série de faces canônicas." (MORAES, 2010)</w:t>
       </w:r>
     </w:p>
     <w:p>
@@ -7712,6 +7817,7 @@
   <w:style w:type="character" w:default="1" w:styleId="Fontepargpadro">
     <w:name w:val="Default Paragraph Font"/>
     <w:uiPriority w:val="1"/>
+    <w:semiHidden/>
     <w:unhideWhenUsed/>
   </w:style>
   <w:style w:type="table" w:default="1" w:styleId="Tabelanormal">

--- a/ABNT Document.docx
+++ b/ABNT Document.docx
@@ -1471,7 +1471,15 @@
           <w:sz w:val="24"/>
           <w:szCs w:val="24"/>
         </w:rPr>
-        <w:t>O presente trabalho tem como objetivo o desenvolvimento de um sistema de identificação e autenticação biométrica, implementado em Python, aplicando os conceitos e tecnologias estudados ao longo do curso de Ciência da Computação. A ferramenta proposta tem como foco restringir e gerenciar o acesso a uma rede e ao banco de dados do Ministério do Meio Ambiente, onde estão armazenadas informações estratégicas sobre propriedades rurais que utilizam agrotóxicos proibidos, que podem gerar impactos em rios, mares e lençóis freáticos. O sistema deverá contemplar diferentes níveis de acesso, assegurando que informações sensíveis sejam disponibilizadas apenas a perfis autorizados, variando desde acesso público a dados gerais até consultas restritas a diretores de divisão e ao ministro do meio ambiente.</w:t>
+        <w:t xml:space="preserve">O </w:t>
+      </w:r>
+      <w:r>
+        <w:rPr>
+          <w:rFonts w:ascii="Arial" w:hAnsi="Arial" w:cs="Arial"/>
+          <w:sz w:val="24"/>
+          <w:szCs w:val="24"/>
+        </w:rPr>
+        <w:t xml:space="preserve">presente trabalho tem como objetivo o desenvolvimento de um sistema de identificação e autenticação biométrica, implementado em Python, aplicando os conceitos e tecnologias estudados ao longo do curso de Ciência da Computação. A ferramenta proposta tem como foco restringir e gerenciar o acesso a uma rede e ao banco de dados do Ministério do Meio Ambiente, onde estão armazenadas informações estratégicas sobre propriedades rurais que utilizam agrotóxicos proibidos, que podem gerar impactos em rios, mares e lençóis freáticos. O sistema deverá contemplar diferentes níveis de acesso, assegurando que informações sensíveis sejam disponibilizadas apenas a perfis autorizados, variando desde acesso público a dados gerais até consultas restritas a diretores de divisão e ao ministro do meio ambiente. </w:t>
       </w:r>
     </w:p>
     <w:p>
@@ -1490,49 +1498,13 @@
           <w:sz w:val="24"/>
           <w:szCs w:val="24"/>
         </w:rPr>
-        <w:t>A proposta envolve o estudo e aplicação de diferentes modalidades biométricas, tais como reconhecimento facial, impressão digital, leitura de íris, geometria da mão, voz e assinatura, avaliando seus aspectos gerais, usabilidade e nível de aceitação dos usuários. A utilização de técnicas biométricas contribui para aumentar a segurança e confiabilidade do processo de autenticação, ao mesmo tempo em que permite discutir os impactos éticos e sociais do uso de tecnologias de biometria em contextos governamentais e ambientais.</w:t>
+        <w:t xml:space="preserve">A proposta envolve o estudo de diferentes métodos biométricos e suas características, tais como reconhecimento facial, impressão digital, leitura de íris, geometria da mão, voz e assinatura, avaliando seus aspectos gerais e principais características individuais. A utilização de técnicas biométricas contribui para aumentar a segurança na identificação dos usuários, utilizando os conceitos de integridade e confidencialidade durante o processo de autenticação.  </w:t>
       </w:r>
     </w:p>
     <w:p>
       <w:pPr>
         <w:ind w:firstLine="708"/>
         <w:jc w:val="both"/>
-        <w:rPr>
-          <w:rFonts w:ascii="Arial" w:hAnsi="Arial" w:cs="Arial"/>
-          <w:sz w:val="24"/>
-          <w:szCs w:val="24"/>
-        </w:rPr>
-      </w:pPr>
-      <w:r>
-        <w:rPr>
-          <w:rFonts w:ascii="Arial" w:hAnsi="Arial" w:cs="Arial"/>
-          <w:sz w:val="24"/>
-          <w:szCs w:val="24"/>
-        </w:rPr>
-        <w:t>O desenvolvimento e a implementação do projeto possibilitam a aplicação prática de fundamentos de gestão de projetos, lógica de programação, estruturas de dados, segurança da informação e bancos de dados de forma interdisciplinar. Essa integração amplia o aprendizado acadêmico, proporcionando uma experiência que vai desde o planejamento até a execução de um projeto.</w:t>
-      </w:r>
-    </w:p>
-    <w:p>
-      <w:pPr>
-        <w:ind w:firstLine="708"/>
-        <w:jc w:val="both"/>
-        <w:rPr>
-          <w:rFonts w:ascii="Arial" w:hAnsi="Arial" w:cs="Arial"/>
-          <w:sz w:val="24"/>
-          <w:szCs w:val="24"/>
-        </w:rPr>
-      </w:pPr>
-      <w:r>
-        <w:rPr>
-          <w:rFonts w:ascii="Arial" w:hAnsi="Arial" w:cs="Arial"/>
-          <w:sz w:val="24"/>
-          <w:szCs w:val="24"/>
-        </w:rPr>
-        <w:t>Além do aspecto técnico, o trabalho também possui forte relevância social e ambiental, uma vez que está diretamente relacionado ao combate a práticas nocivas ao meio ambiente. Ao garantir a segurança das informações sobre o uso inadequado de agrotóxicos e facilitar o acesso controlado a diferentes níveis de usuários, o sistema contribui para a transparência, eficiência e eficácia da fiscalização ambiental. Dessa forma, o trabalho une tecnologia, segurança da informação e responsabilidade ambiental.</w:t>
-      </w:r>
-    </w:p>
-    <w:p>
-      <w:pPr>
         <w:rPr>
           <w:rFonts w:ascii="Arial" w:eastAsiaTheme="majorEastAsia" w:hAnsi="Arial" w:cstheme="majorBidi"/>
           <w:b/>
@@ -1541,6 +1513,14 @@
           <w:szCs w:val="24"/>
         </w:rPr>
       </w:pPr>
+      <w:r>
+        <w:rPr>
+          <w:rFonts w:ascii="Arial" w:hAnsi="Arial" w:cs="Arial"/>
+          <w:sz w:val="24"/>
+          <w:szCs w:val="24"/>
+        </w:rPr>
+        <w:t>O desenvolvimento e a implementação de um sistema de identificação biométrica possibilitam a aplicação prática dos estudos abordados ao longo do trabalho sobre o método biométrico de reconhecimento facial. O trabalho de estudo feito permite desenvolver um sistema explorando diferentes ferramentas e permite também enfrentar os desafios de sua implementação.</w:t>
+      </w:r>
       <w:r>
         <w:br w:type="page"/>
       </w:r>
@@ -1581,23 +1561,7 @@
           <w:sz w:val="24"/>
           <w:szCs w:val="24"/>
         </w:rPr>
-        <w:t>Autenticação é o processo de verificação da identidade de um usuário, é presente em situações cotidianas como para assinaturas em contratos, uso em caixas eletrônicos e visando a segurança em ambientes computacionais, onde surgiu o aumento de ataques às vulnerabilidades dos sistemas. Tradicionalmente, utiliza-se a autenticação usando aquilo que o indivíduo sabe ou possui, como por exemplo métodos vulneráveis a perda como chaves, e métodos vulneráveis ao esquecimento ou compartilhamento como senhas. Já a biometria oferece maior segurança por ter como base o que o indivíduo é ou faz, podendo ser complementada por recursos como a verificação ao tempo, ao espaço ou pela validação por terceiros. (</w:t>
-      </w:r>
-      <w:r>
-        <w:rPr>
-          <w:rFonts w:ascii="Arial" w:hAnsi="Arial" w:cs="Arial"/>
-          <w:sz w:val="24"/>
-          <w:szCs w:val="24"/>
-        </w:rPr>
-        <w:t>KAZIENKO</w:t>
-      </w:r>
-      <w:r>
-        <w:rPr>
-          <w:rFonts w:ascii="Arial" w:hAnsi="Arial" w:cs="Arial"/>
-          <w:sz w:val="24"/>
-          <w:szCs w:val="24"/>
-        </w:rPr>
-        <w:t xml:space="preserve">, 2003). </w:t>
+        <w:t xml:space="preserve">Autenticação é o processo de verificação da identidade de um usuário, é presente em situações cotidianas como para assinaturas em contratos, uso em caixas eletrônicos e visando a segurança em ambientes computacionais, onde surgiu o aumento de ataques às vulnerabilidades dos sistemas. Tradicionalmente, utiliza-se a autenticação usando aquilo que o indivíduo sabe ou possui, como por exemplo métodos vulneráveis a perda como chaves, e métodos vulneráveis ao esquecimento ou compartilhamento como senhas. Já a biometria oferece maior segurança por ter como base o que o indivíduo é ou faz, podendo ser complementada por recursos como a verificação ao tempo, ao espaço ou pela validação por terceiros. (KAZIENKO, 2003). </w:t>
       </w:r>
     </w:p>
     <w:p>
@@ -1616,23 +1580,7 @@
           <w:sz w:val="24"/>
           <w:szCs w:val="24"/>
         </w:rPr>
-        <w:t>A biometria é o campo que estuda as características únicas de indivíduos, utilizadas para autenticação de identidade, podendo ser físicas, como impressões digitais, íris e geometria da mão, ou comportamentais, como assinatura e reconhecimento de voz. Diferentemente dos métodos tradicionais baseados em senhas ou cartões, as características biométricas apresentam maior segurança por não poderem ser esquecidas, emprestadas ou facilmente falsificadas. (</w:t>
-      </w:r>
-      <w:r>
-        <w:rPr>
-          <w:rFonts w:ascii="Arial" w:hAnsi="Arial" w:cs="Arial"/>
-          <w:sz w:val="24"/>
-          <w:szCs w:val="24"/>
-        </w:rPr>
-        <w:t>KAZIENKO</w:t>
-      </w:r>
-      <w:r>
-        <w:rPr>
-          <w:rFonts w:ascii="Arial" w:hAnsi="Arial" w:cs="Arial"/>
-          <w:sz w:val="24"/>
-          <w:szCs w:val="24"/>
-        </w:rPr>
-        <w:t>, 2003).</w:t>
+        <w:t>A biometria é o campo que estuda as características únicas de indivíduos, utilizadas para autenticação de identidade, podendo ser físicas, como impressões digitais, íris e geometria da mão, ou comportamentais, como assinatura e reconhecimento de voz. Diferentemente dos métodos tradicionais baseados em senhas ou cartões, as características biométricas apresentam maior segurança por não poderem ser esquecidas, emprestadas ou facilmente falsificadas (KAZIENKO, 2003).</w:t>
       </w:r>
     </w:p>
     <w:p>
@@ -2752,6 +2700,291 @@
           <w:caps w:val="0"/>
         </w:rPr>
         <w:t>(ELEMENTOS E FERRAMENTAS QUE SERÃO UTILIZADAS)</w:t>
+      </w:r>
+    </w:p>
+    <w:p>
+      <w:pPr>
+        <w:pStyle w:val="Ttulo1"/>
+        <w:jc w:val="both"/>
+        <w:rPr>
+          <w:caps w:val="0"/>
+        </w:rPr>
+      </w:pPr>
+      <w:r>
+        <w:rPr>
+          <w:caps w:val="0"/>
+        </w:rPr>
+        <w:t>3.1 Python</w:t>
+      </w:r>
+    </w:p>
+    <w:p/>
+    <w:p>
+      <w:pPr>
+        <w:pStyle w:val="Ttulo1"/>
+        <w:jc w:val="both"/>
+        <w:rPr>
+          <w:caps w:val="0"/>
+        </w:rPr>
+      </w:pPr>
+      <w:r>
+        <w:rPr>
+          <w:caps w:val="0"/>
+        </w:rPr>
+        <w:t xml:space="preserve">3.2 </w:t>
+      </w:r>
+      <w:proofErr w:type="spellStart"/>
+      <w:r>
+        <w:rPr>
+          <w:caps w:val="0"/>
+        </w:rPr>
+        <w:t>MariaDB</w:t>
+      </w:r>
+      <w:proofErr w:type="spellEnd"/>
+    </w:p>
+    <w:p>
+      <w:pPr>
+        <w:ind w:firstLine="708"/>
+        <w:jc w:val="both"/>
+        <w:rPr>
+          <w:rFonts w:ascii="Arial" w:hAnsi="Arial" w:cs="Arial"/>
+          <w:sz w:val="24"/>
+          <w:szCs w:val="24"/>
+        </w:rPr>
+      </w:pPr>
+      <w:r>
+        <w:rPr>
+          <w:rFonts w:ascii="Arial" w:hAnsi="Arial" w:cs="Arial"/>
+          <w:sz w:val="24"/>
+          <w:szCs w:val="24"/>
+        </w:rPr>
+        <w:t>Um sistema de gerenciamento de banco de dados (SGBD) é um software projetado para gerenciar a estrutura de um banco de dados e controlar o acesso aos dados armazenados. O SGBD age como o intermediário entre os usuários ou aplicações e o banco de dados. A complexidade interna é ocultada pelo SGBD, facilitando a interação com os dados. Um banco de dados, por sua vez, é uma estrutura computacional que armazena dados brutos de usuários e metadados, descrevendo suas características e relacionamentos. O uso de um SGBD promove vantagens cruciais para o gerenciamento de dados, proporcionando um acesso mais eficiente e organizado às informações (ROB; CORONEL, 2011).</w:t>
+      </w:r>
+    </w:p>
+    <w:p>
+      <w:pPr>
+        <w:ind w:firstLine="708"/>
+        <w:jc w:val="both"/>
+        <w:rPr>
+          <w:rFonts w:ascii="Arial" w:hAnsi="Arial" w:cs="Arial"/>
+          <w:sz w:val="24"/>
+          <w:szCs w:val="24"/>
+        </w:rPr>
+      </w:pPr>
+      <w:r>
+        <w:rPr>
+          <w:rFonts w:ascii="Arial" w:hAnsi="Arial" w:cs="Arial"/>
+          <w:sz w:val="24"/>
+          <w:szCs w:val="24"/>
+        </w:rPr>
+        <w:t xml:space="preserve">O </w:t>
+      </w:r>
+      <w:proofErr w:type="spellStart"/>
+      <w:r>
+        <w:rPr>
+          <w:rFonts w:ascii="Arial" w:hAnsi="Arial" w:cs="Arial"/>
+          <w:sz w:val="24"/>
+          <w:szCs w:val="24"/>
+        </w:rPr>
+        <w:t>MariaDB</w:t>
+      </w:r>
+      <w:proofErr w:type="spellEnd"/>
+      <w:r>
+        <w:rPr>
+          <w:rFonts w:ascii="Arial" w:hAnsi="Arial" w:cs="Arial"/>
+          <w:sz w:val="24"/>
+          <w:szCs w:val="24"/>
+        </w:rPr>
+        <w:t xml:space="preserve"> Server é um dos bancos de dados relacionais de código aberto mais populares do mundo, criado pelos desenvolvedores originais do MySQL com a garantia de permanecer um software livre. Utilizado como um substituto aprimorado do MySQL, sua ampla adoção em serviços de nuvem e distribuições Linux, por usuários notáveis como Wikipédia e Google, é atribuída à sua construção focada em desempenho, estabilidade e escalabilidade.</w:t>
+      </w:r>
+    </w:p>
+    <w:p>
+      <w:pPr>
+        <w:ind w:firstLine="708"/>
+        <w:jc w:val="both"/>
+        <w:rPr>
+          <w:rFonts w:ascii="Arial" w:hAnsi="Arial" w:cs="Arial"/>
+          <w:sz w:val="24"/>
+          <w:szCs w:val="24"/>
+        </w:rPr>
+      </w:pPr>
+    </w:p>
+    <w:p>
+      <w:pPr>
+        <w:pStyle w:val="Ttulo1"/>
+        <w:jc w:val="both"/>
+        <w:rPr>
+          <w:caps w:val="0"/>
+        </w:rPr>
+      </w:pPr>
+      <w:r>
+        <w:rPr>
+          <w:caps w:val="0"/>
+        </w:rPr>
+        <w:t xml:space="preserve">3.3 </w:t>
+      </w:r>
+      <w:proofErr w:type="spellStart"/>
+      <w:r>
+        <w:rPr>
+          <w:caps w:val="0"/>
+        </w:rPr>
+        <w:t>Deepface</w:t>
+      </w:r>
+      <w:proofErr w:type="spellEnd"/>
+    </w:p>
+    <w:p>
+      <w:pPr>
+        <w:ind w:firstLine="708"/>
+        <w:jc w:val="both"/>
+        <w:rPr>
+          <w:rFonts w:ascii="Arial" w:hAnsi="Arial" w:cs="Arial"/>
+          <w:sz w:val="24"/>
+          <w:szCs w:val="24"/>
+        </w:rPr>
+      </w:pPr>
+      <w:r>
+        <w:rPr>
+          <w:rFonts w:ascii="Arial" w:hAnsi="Arial" w:cs="Arial"/>
+          <w:sz w:val="24"/>
+          <w:szCs w:val="24"/>
+        </w:rPr>
+        <w:t xml:space="preserve">A biblioteca </w:t>
+      </w:r>
+      <w:proofErr w:type="spellStart"/>
+      <w:r>
+        <w:rPr>
+          <w:rFonts w:ascii="Arial" w:hAnsi="Arial" w:cs="Arial"/>
+          <w:sz w:val="24"/>
+          <w:szCs w:val="24"/>
+        </w:rPr>
+        <w:t>DeepFace</w:t>
+      </w:r>
+      <w:proofErr w:type="spellEnd"/>
+      <w:r>
+        <w:rPr>
+          <w:rFonts w:ascii="Arial" w:hAnsi="Arial" w:cs="Arial"/>
+          <w:sz w:val="24"/>
+          <w:szCs w:val="24"/>
+        </w:rPr>
+        <w:t xml:space="preserve"> constitui uma solução abrangente e acessível para reconhecimento facial e análise de atributos faciais em Python. Esta ferramenta de código aberto se distingue por sua simplicidade de implementação, permitindo que desenvolvedores executem tarefas complexas de reconhecimento facial com apenas algumas linhas de código, sem necessidade de conhecimento aprofundado dos processos subjacentes. A biblioteca oferece quatro funcionalidades principais: verificação facial para comparação entre faces, reconhecimento facial em bancos de dados de imagens, análise de atributos faciais como idade e emoções, e análise em tempo real através de feeds de vídeo (KLINGLER, 2023).</w:t>
+      </w:r>
+    </w:p>
+    <w:p>
+      <w:pPr>
+        <w:ind w:firstLine="708"/>
+        <w:jc w:val="both"/>
+        <w:rPr>
+          <w:rFonts w:ascii="Arial" w:hAnsi="Arial" w:cs="Arial"/>
+          <w:sz w:val="24"/>
+          <w:szCs w:val="24"/>
+        </w:rPr>
+      </w:pPr>
+      <w:r>
+        <w:rPr>
+          <w:rFonts w:ascii="Arial" w:hAnsi="Arial" w:cs="Arial"/>
+          <w:sz w:val="24"/>
+          <w:szCs w:val="24"/>
+        </w:rPr>
+        <w:t xml:space="preserve">A </w:t>
+      </w:r>
+      <w:proofErr w:type="spellStart"/>
+      <w:r>
+        <w:rPr>
+          <w:rFonts w:ascii="Arial" w:hAnsi="Arial" w:cs="Arial"/>
+          <w:sz w:val="24"/>
+          <w:szCs w:val="24"/>
+        </w:rPr>
+        <w:t>DeepFace</w:t>
+      </w:r>
+      <w:proofErr w:type="spellEnd"/>
+      <w:r>
+        <w:rPr>
+          <w:rFonts w:ascii="Arial" w:hAnsi="Arial" w:cs="Arial"/>
+          <w:sz w:val="24"/>
+          <w:szCs w:val="24"/>
+        </w:rPr>
+        <w:t xml:space="preserve"> apresenta características técnicas que facilitam sua adoção pela comunidade de desenvolvedores. Sua arquitetura leve, baseada principalmente em </w:t>
+      </w:r>
+      <w:proofErr w:type="spellStart"/>
+      <w:r>
+        <w:rPr>
+          <w:rFonts w:ascii="Arial" w:hAnsi="Arial" w:cs="Arial"/>
+          <w:sz w:val="24"/>
+          <w:szCs w:val="24"/>
+        </w:rPr>
+        <w:t>TensorFlow</w:t>
+      </w:r>
+      <w:proofErr w:type="spellEnd"/>
+      <w:r>
+        <w:rPr>
+          <w:rFonts w:ascii="Arial" w:hAnsi="Arial" w:cs="Arial"/>
+          <w:sz w:val="24"/>
+          <w:szCs w:val="24"/>
+        </w:rPr>
+        <w:t xml:space="preserve"> e </w:t>
+      </w:r>
+      <w:proofErr w:type="spellStart"/>
+      <w:r>
+        <w:rPr>
+          <w:rFonts w:ascii="Arial" w:hAnsi="Arial" w:cs="Arial"/>
+          <w:sz w:val="24"/>
+          <w:szCs w:val="24"/>
+        </w:rPr>
+        <w:t>Keras</w:t>
+      </w:r>
+      <w:proofErr w:type="spellEnd"/>
+      <w:r>
+        <w:rPr>
+          <w:rFonts w:ascii="Arial" w:hAnsi="Arial" w:cs="Arial"/>
+          <w:sz w:val="24"/>
+          <w:szCs w:val="24"/>
+        </w:rPr>
+        <w:t xml:space="preserve">, evita as complexidades de instalação associadas a </w:t>
+      </w:r>
+      <w:r>
+        <w:rPr>
+          <w:rFonts w:ascii="Arial" w:hAnsi="Arial" w:cs="Arial"/>
+          <w:sz w:val="24"/>
+          <w:szCs w:val="24"/>
+        </w:rPr>
+        <w:lastRenderedPageBreak/>
+        <w:t>dependências em C e C++. A biblioteca integra sete modelos de reconhecimento facial de última geração e cinco detectores faciais avançados, oferecendo flexibilidade na escolha de algoritmos. Sua licença MIT garante liberdade total de uso para propósitos individuais e comerciais, contribuindo para o desenvolvimento de uma comunidade ativa com milhares de usuários e contribuidores (KLINGLER, 2023).</w:t>
+      </w:r>
+    </w:p>
+    <w:p>
+      <w:pPr>
+        <w:ind w:firstLine="708"/>
+        <w:jc w:val="both"/>
+        <w:rPr>
+          <w:rFonts w:ascii="Arial" w:hAnsi="Arial" w:cs="Arial"/>
+          <w:sz w:val="24"/>
+          <w:szCs w:val="24"/>
+        </w:rPr>
+      </w:pPr>
+      <w:r>
+        <w:rPr>
+          <w:rFonts w:ascii="Arial" w:hAnsi="Arial" w:cs="Arial"/>
+          <w:sz w:val="24"/>
+          <w:szCs w:val="24"/>
+        </w:rPr>
+        <w:t xml:space="preserve">O projeto mantém desenvolvimento contínuo com planos para incorporar novos recursos, incluindo modelos adicionais de atributos faciais e reconhecimento, além do desenvolvimento de uma API em nuvem. A arquitetura independente de linguagem permite implementação tanto local quanto através de APIs, facilitando integração com aplicações móveis e web. Em síntese, a </w:t>
+      </w:r>
+      <w:proofErr w:type="spellStart"/>
+      <w:r>
+        <w:rPr>
+          <w:rFonts w:ascii="Arial" w:hAnsi="Arial" w:cs="Arial"/>
+          <w:sz w:val="24"/>
+          <w:szCs w:val="24"/>
+        </w:rPr>
+        <w:t>DeepFace</w:t>
+      </w:r>
+      <w:proofErr w:type="spellEnd"/>
+      <w:r>
+        <w:rPr>
+          <w:rFonts w:ascii="Arial" w:hAnsi="Arial" w:cs="Arial"/>
+          <w:sz w:val="24"/>
+          <w:szCs w:val="24"/>
+        </w:rPr>
+        <w:t xml:space="preserve"> democratiza o acesso a tecnologias avançadas de reconhecimento facial, combinando facilidade de uso, robustez técnica e flexibilidade de implementação em uma única biblioteca de código aberto (KLINGLER, 2023).</w:t>
       </w:r>
     </w:p>
     <w:p/>
